--- a/Ideas/Złoty postęp/text/Złoty postęp.docx
+++ b/Ideas/Złoty postęp/text/Złoty postęp.docx
@@ -31,8 +31,6 @@
                 <w:i/>
               </w:rPr>
             </w:pPr>
-            <w:bookmarkStart w:id="0" w:name="_GoBack"/>
-            <w:bookmarkEnd w:id="0"/>
             <w:r>
               <w:rPr>
                 <w:rFonts w:cs="Times New Roman"/>
@@ -53,8 +51,17 @@
                 <w:rFonts w:cs="Times New Roman"/>
                 <w:i/>
               </w:rPr>
-              <w:t>Autor oryginalnego rozwiązania: Jonasz Aleszkiewicz</w:t>
-            </w:r>
+              <w:t xml:space="preserve">Autor oryginalnego rozwiązania: Jonasz </w:t>
+            </w:r>
+            <w:proofErr w:type="spellStart"/>
+            <w:r>
+              <w:rPr>
+                <w:rFonts w:cs="Times New Roman"/>
+                <w:i/>
+              </w:rPr>
+              <w:t>Aleszkiewicz</w:t>
+            </w:r>
+            <w:proofErr w:type="spellEnd"/>
           </w:p>
         </w:tc>
         <w:tc>
@@ -91,7 +98,7 @@
                 <w:rFonts w:cs="Times New Roman"/>
                 <w:noProof/>
               </w:rPr>
-              <w:t>2 czerwca 2018</w:t>
+              <w:t>3 czerwca 2018</w:t>
             </w:r>
             <w:r>
               <w:rPr>
@@ -109,7 +116,13 @@
               <w:rPr>
                 <w:rFonts w:cs="Times New Roman"/>
               </w:rPr>
-              <w:t>(wersja 0.1</w:t>
+              <w:t>(wersja 1.</w:t>
+            </w:r>
+            <w:r>
+              <w:rPr>
+                <w:rFonts w:cs="Times New Roman"/>
+              </w:rPr>
+              <w:t>1</w:t>
             </w:r>
             <w:r>
               <w:rPr>
@@ -131,7 +144,7 @@
     <w:tbl>
       <w:tblPr>
         <w:tblStyle w:val="Tabela-Siatka"/>
-        <w:tblW w:w="0" w:type="auto"/>
+        <w:tblW w:w="13818" w:type="dxa"/>
         <w:tblBorders>
           <w:top w:val="none" w:sz="0" w:space="0" w:color="auto"/>
           <w:left w:val="none" w:sz="0" w:space="0" w:color="auto"/>
@@ -145,6 +158,7 @@
       <w:tblGrid>
         <w:gridCol w:w="4606"/>
         <w:gridCol w:w="4606"/>
+        <w:gridCol w:w="4606"/>
       </w:tblGrid>
       <w:tr>
         <w:tc>
@@ -167,7 +181,7 @@
               <w:rPr>
                 <w:rFonts w:cs="Times New Roman"/>
               </w:rPr>
-              <w:t xml:space="preserve">&lt;MEMORY_LIMIT&gt; </w:t>
+              <w:t xml:space="preserve">128 </w:t>
             </w:r>
             <w:r>
               <w:rPr>
@@ -192,14 +206,38 @@
               <w:rPr>
                 <w:rFonts w:cs="Times New Roman"/>
               </w:rPr>
-              <w:t>Limit czasu: &lt;TIME_LIMIT&gt;</w:t>
+              <w:t xml:space="preserve">Limit czasu: </w:t>
             </w:r>
             <w:r>
               <w:rPr>
                 <w:rFonts w:cs="Times New Roman"/>
               </w:rPr>
+              <w:t>1</w:t>
+            </w:r>
+            <w:r>
+              <w:rPr>
+                <w:rFonts w:cs="Times New Roman"/>
+              </w:rPr>
+              <w:t>0</w:t>
+            </w:r>
+            <w:r>
+              <w:rPr>
+                <w:rFonts w:cs="Times New Roman"/>
+              </w:rPr>
               <w:t xml:space="preserve"> sekund</w:t>
             </w:r>
+          </w:p>
+        </w:tc>
+        <w:tc>
+          <w:tcPr>
+            <w:tcW w:w="4606" w:type="dxa"/>
+          </w:tcPr>
+          <w:p>
+            <w:pPr>
+              <w:rPr>
+                <w:rFonts w:cs="Times New Roman"/>
+              </w:rPr>
+            </w:pPr>
           </w:p>
         </w:tc>
       </w:tr>
@@ -228,8 +266,21 @@
       <w:pPr>
         <w:jc w:val="both"/>
       </w:pPr>
-      <w:r>
-        <w:t xml:space="preserve">Cinomeusz i Coutolomeo wylądowali w </w:t>
+      <w:proofErr w:type="spellStart"/>
+      <w:r>
+        <w:t>Cinomeusz</w:t>
+      </w:r>
+      <w:proofErr w:type="spellEnd"/>
+      <w:r>
+        <w:t xml:space="preserve"> i </w:t>
+      </w:r>
+      <w:proofErr w:type="spellStart"/>
+      <w:r>
+        <w:t>Coutolomeo</w:t>
+      </w:r>
+      <w:proofErr w:type="spellEnd"/>
+      <w:r>
+        <w:t xml:space="preserve"> wylądowali w </w:t>
       </w:r>
       <w:r>
         <w:t xml:space="preserve">Egipcie. </w:t>
@@ -243,14 +294,39 @@
       <w:r>
         <w:t>Re-</w:t>
       </w:r>
-      <w:r>
-        <w:t xml:space="preserve">allok VII, który właśnie rozpoczął najnowszy projekt architektoniczny. Usławszy o gościach w swoich imperium, faraon kazał sprowadzić ich do pałacu, celem poznania najnowszych nowinek architektonicznych na świecie. Coutolomeo, który niedawno poznał ciąg Fibonacciego (mający zastosowanie w architekturze), </w:t>
+      <w:proofErr w:type="spellStart"/>
+      <w:r>
+        <w:t>allok</w:t>
+      </w:r>
+      <w:proofErr w:type="spellEnd"/>
+      <w:r>
+        <w:t xml:space="preserve"> VII, który właśnie rozpoczął najnowszy projekt architektonicz</w:t>
+      </w:r>
+      <w:r>
+        <w:t>ny. Usławszy o gościach w swoim</w:t>
+      </w:r>
+      <w:r>
+        <w:t xml:space="preserve"> imperium, faraon kazał sprowadzić ich do pałacu, celem poznania najnowszych nowinek architektonicznych na świecie. </w:t>
+      </w:r>
+      <w:proofErr w:type="spellStart"/>
+      <w:r>
+        <w:t>Coutolomeo</w:t>
+      </w:r>
+      <w:proofErr w:type="spellEnd"/>
+      <w:r>
+        <w:t xml:space="preserve">, który niedawno poznał ciąg Fibonacciego (mający zastosowanie w architekturze), </w:t>
       </w:r>
       <w:r>
         <w:t xml:space="preserve">powiedział o </w:t>
       </w:r>
       <w:r>
-        <w:t>nim faraonowi, który od razu zadecydował wybudować piramidę która wykorzystywałaby ten ciąg.</w:t>
+        <w:t>nim faraonowi, który od razu zadecydował wybudować piramidę</w:t>
+      </w:r>
+      <w:r>
+        <w:t>,</w:t>
+      </w:r>
+      <w:r>
+        <w:t xml:space="preserve"> która wykorzystywałaby ten ciąg.</w:t>
       </w:r>
     </w:p>
     <w:p>
@@ -354,46 +430,37 @@
         </w:rPr>
       </w:pPr>
       <w:r>
-        <w:t xml:space="preserve">Teraz zadaniem Coutolomea będzie </w:t>
-      </w:r>
-      <w:r>
-        <w:t xml:space="preserve">odpowiadanie, czy spójny przedział kolumn [a, b] spełnia zasady ciągu Fibonacciego – czyli tytułowego złotego postępu. </w:t>
-      </w:r>
-      <w:r>
-        <w:t xml:space="preserve">Ponieważ faraon jest fanatykiem arytmetyki modularnej, zależność liczymy modulo </w:t>
+        <w:t xml:space="preserve">Teraz zadaniem </w:t>
+      </w:r>
+      <w:proofErr w:type="spellStart"/>
+      <w:r>
+        <w:t>Coutolomea</w:t>
+      </w:r>
+      <w:proofErr w:type="spellEnd"/>
+      <w:r>
+        <w:t xml:space="preserve"> będzie </w:t>
+      </w:r>
+      <w:r>
+        <w:t>odpowiadan</w:t>
+      </w:r>
+      <w:r>
+        <w:t>ie, czy spójny przedział kolumn</w:t>
+      </w:r>
+      <w:r>
+        <w:t xml:space="preserve"> spełnia zasady ciągu Fibonacciego – czyli tytułowego złotego postępu. </w:t>
+      </w:r>
+      <w:r>
+        <w:t>Ponieważ faraon jest fanatykiem arytmetyki modu</w:t>
+      </w:r>
+      <w:r>
+        <w:t xml:space="preserve">larnej, zależność liczymy modulo </w:t>
       </w:r>
       <m:oMath>
-        <m:sSup>
-          <m:sSupPr>
-            <m:ctrlPr>
-              <w:rPr>
-                <w:rFonts w:ascii="Cambria Math" w:hAnsi="Cambria Math"/>
-                <w:i/>
-              </w:rPr>
-            </m:ctrlPr>
-          </m:sSupPr>
-          <m:e>
-            <m:r>
-              <w:rPr>
-                <w:rFonts w:ascii="Cambria Math" w:hAnsi="Cambria Math"/>
-              </w:rPr>
-              <m:t>10</m:t>
-            </m:r>
-          </m:e>
-          <m:sup>
-            <m:r>
-              <w:rPr>
-                <w:rFonts w:ascii="Cambria Math" w:hAnsi="Cambria Math"/>
-              </w:rPr>
-              <m:t>9</m:t>
-            </m:r>
-          </m:sup>
-        </m:sSup>
         <m:r>
           <w:rPr>
             <w:rFonts w:ascii="Cambria Math" w:hAnsi="Cambria Math"/>
           </w:rPr>
-          <m:t>+7</m:t>
+          <m:t>M</m:t>
         </m:r>
       </m:oMath>
       <w:r>
@@ -467,7 +534,7 @@
           <w:rPr>
             <w:rFonts w:ascii="Cambria Math" w:eastAsiaTheme="minorEastAsia" w:hAnsi="Cambria Math"/>
           </w:rPr>
-          <m:t>i≥a+2</m:t>
+          <m:t>a+2≤i≤b</m:t>
         </m:r>
       </m:oMath>
       <w:r>
@@ -580,39 +647,13 @@
             <w:rPr>
               <w:rFonts w:ascii="Cambria Math" w:eastAsiaTheme="minorEastAsia" w:hAnsi="Cambria Math"/>
             </w:rPr>
-            <m:t xml:space="preserve"> (mod </m:t>
+            <m:t xml:space="preserve"> (mod</m:t>
           </m:r>
-          <m:sSup>
-            <m:sSupPr>
-              <m:ctrlPr>
-                <w:rPr>
-                  <w:rFonts w:ascii="Cambria Math" w:hAnsi="Cambria Math"/>
-                  <w:i/>
-                </w:rPr>
-              </m:ctrlPr>
-            </m:sSupPr>
-            <m:e>
-              <m:r>
-                <w:rPr>
-                  <w:rFonts w:ascii="Cambria Math" w:hAnsi="Cambria Math"/>
-                </w:rPr>
-                <m:t>10</m:t>
-              </m:r>
-            </m:e>
-            <m:sup>
-              <m:r>
-                <w:rPr>
-                  <w:rFonts w:ascii="Cambria Math" w:hAnsi="Cambria Math"/>
-                </w:rPr>
-                <m:t>9</m:t>
-              </m:r>
-            </m:sup>
-          </m:sSup>
           <m:r>
             <w:rPr>
               <w:rFonts w:ascii="Cambria Math" w:hAnsi="Cambria Math"/>
             </w:rPr>
-            <m:t>+7)</m:t>
+            <m:t xml:space="preserve"> M)</m:t>
           </m:r>
         </m:oMath>
       </m:oMathPara>
@@ -628,7 +669,87 @@
         <w:rPr>
           <w:rFonts w:eastAsiaTheme="minorEastAsia"/>
         </w:rPr>
-        <w:t>Tak więc kolumny [2, 3, 5, 8] spełniają złoty postęp, a [1, 1, 1, 3] nie.</w:t>
+        <w:t xml:space="preserve">Tak więc kolumny </w:t>
+      </w:r>
+      <m:oMath>
+        <m:r>
+          <w:rPr>
+            <w:rFonts w:ascii="Cambria Math" w:eastAsiaTheme="minorEastAsia" w:hAnsi="Cambria Math"/>
+          </w:rPr>
+          <m:t>[2, 3, 5, 8]</m:t>
+        </m:r>
+      </m:oMath>
+      <w:r>
+        <w:rPr>
+          <w:rFonts w:eastAsiaTheme="minorEastAsia"/>
+        </w:rPr>
+        <w:t xml:space="preserve"> </w:t>
+      </w:r>
+      <w:r>
+        <w:rPr>
+          <w:rFonts w:eastAsiaTheme="minorEastAsia"/>
+        </w:rPr>
+        <w:t xml:space="preserve">lub </w:t>
+      </w:r>
+      <m:oMath>
+        <m:r>
+          <w:rPr>
+            <w:rFonts w:ascii="Cambria Math" w:eastAsiaTheme="minorEastAsia" w:hAnsi="Cambria Math"/>
+          </w:rPr>
+          <m:t>[5, 5, 10, 15, 25]</m:t>
+        </m:r>
+      </m:oMath>
+      <w:r>
+        <w:rPr>
+          <w:rFonts w:eastAsiaTheme="minorEastAsia"/>
+        </w:rPr>
+        <w:t xml:space="preserve"> </w:t>
+      </w:r>
+      <w:r>
+        <w:rPr>
+          <w:rFonts w:eastAsiaTheme="minorEastAsia"/>
+        </w:rPr>
+        <w:t xml:space="preserve">spełniają złoty postęp, a </w:t>
+      </w:r>
+      <m:oMath>
+        <m:r>
+          <w:rPr>
+            <w:rFonts w:ascii="Cambria Math" w:eastAsiaTheme="minorEastAsia" w:hAnsi="Cambria Math"/>
+          </w:rPr>
+          <m:t>[1, 1, 1, 3]</m:t>
+        </m:r>
+      </m:oMath>
+      <w:r>
+        <w:rPr>
+          <w:rFonts w:eastAsiaTheme="minorEastAsia"/>
+        </w:rPr>
+        <w:t xml:space="preserve"> </w:t>
+      </w:r>
+      <w:r>
+        <w:rPr>
+          <w:rFonts w:eastAsiaTheme="minorEastAsia"/>
+        </w:rPr>
+        <w:t xml:space="preserve">i </w:t>
+      </w:r>
+      <m:oMath>
+        <m:r>
+          <w:rPr>
+            <w:rFonts w:ascii="Cambria Math" w:eastAsiaTheme="minorEastAsia" w:hAnsi="Cambria Math"/>
+          </w:rPr>
+          <m:t>[2, 3, 5, 5]</m:t>
+        </m:r>
+      </m:oMath>
+      <w:r>
+        <w:rPr>
+          <w:rFonts w:eastAsiaTheme="minorEastAsia"/>
+        </w:rPr>
+        <w:t xml:space="preserve"> </w:t>
+      </w:r>
+      <w:r>
+        <w:rPr>
+          <w:rFonts w:eastAsiaTheme="minorEastAsia"/>
+        </w:rPr>
+        <w:t>nie.</w:t>
       </w:r>
     </w:p>
     <w:p>
@@ -642,7 +763,21 @@
         <w:rPr>
           <w:rFonts w:eastAsiaTheme="minorEastAsia"/>
         </w:rPr>
-        <w:t xml:space="preserve">Dodatkowo, budowla może się zmieniać – Coutolomeo musi być gotowy na to, że wysokość wszystkich wież w kolumnach od </w:t>
+        <w:t xml:space="preserve">Dodatkowo, budowla może się zmieniać – </w:t>
+      </w:r>
+      <w:proofErr w:type="spellStart"/>
+      <w:r>
+        <w:rPr>
+          <w:rFonts w:eastAsiaTheme="minorEastAsia"/>
+        </w:rPr>
+        <w:t>Coutolomeo</w:t>
+      </w:r>
+      <w:proofErr w:type="spellEnd"/>
+      <w:r>
+        <w:rPr>
+          <w:rFonts w:eastAsiaTheme="minorEastAsia"/>
+        </w:rPr>
+        <w:t xml:space="preserve"> musi być gotowy na to, że wysokość wszystkich wież w kolumnach od </w:t>
       </w:r>
       <m:oMath>
         <m:r>
@@ -702,31 +837,439 @@
       </w:r>
     </w:p>
     <w:p>
-      <w:r>
-        <w:t>&lt;IN_TEXT&gt;</w:t>
-      </w:r>
+      <w:pPr>
+        <w:jc w:val="both"/>
+        <w:rPr>
+          <w:rFonts w:eastAsiaTheme="minorEastAsia"/>
+        </w:rPr>
+      </w:pPr>
+      <w:r>
+        <w:t xml:space="preserve">W pierwszym wierszu pojawią się </w:t>
+      </w:r>
+      <w:r>
+        <w:t xml:space="preserve">dwie liczby całkowite </w:t>
+      </w:r>
+      <m:oMath>
+        <m:r>
+          <w:rPr>
+            <w:rFonts w:ascii="Cambria Math" w:hAnsi="Cambria Math"/>
+          </w:rPr>
+          <m:t>w</m:t>
+        </m:r>
+      </m:oMath>
+      <w:r>
+        <w:rPr>
+          <w:rFonts w:eastAsiaTheme="minorEastAsia"/>
+        </w:rPr>
+        <w:t>,</w:t>
+      </w:r>
+      <w:r>
+        <w:t xml:space="preserve"> </w:t>
+      </w:r>
+      <m:oMath>
+        <m:r>
+          <w:rPr>
+            <w:rFonts w:ascii="Cambria Math" w:hAnsi="Cambria Math"/>
+          </w:rPr>
+          <m:t>q</m:t>
+        </m:r>
+      </m:oMath>
+      <w:r>
+        <w:rPr>
+          <w:rFonts w:eastAsiaTheme="minorEastAsia"/>
+        </w:rPr>
+        <w:t xml:space="preserve"> oraz </w:t>
+      </w:r>
+      <m:oMath>
+        <m:r>
+          <w:rPr>
+            <w:rFonts w:ascii="Cambria Math" w:eastAsiaTheme="minorEastAsia" w:hAnsi="Cambria Math"/>
+          </w:rPr>
+          <m:t>M</m:t>
+        </m:r>
+      </m:oMath>
+      <w:r>
+        <w:t xml:space="preserve"> (</w:t>
+      </w:r>
+      <m:oMath>
+        <m:r>
+          <w:rPr>
+            <w:rFonts w:ascii="Cambria Math" w:hAnsi="Cambria Math"/>
+          </w:rPr>
+          <m:t>1≤w, q≤</m:t>
+        </m:r>
+        <m:sSup>
+          <m:sSupPr>
+            <m:ctrlPr>
+              <w:rPr>
+                <w:rFonts w:ascii="Cambria Math" w:hAnsi="Cambria Math"/>
+                <w:i/>
+              </w:rPr>
+            </m:ctrlPr>
+          </m:sSupPr>
+          <m:e>
+            <m:r>
+              <w:rPr>
+                <w:rFonts w:ascii="Cambria Math" w:hAnsi="Cambria Math"/>
+              </w:rPr>
+              <m:t>10</m:t>
+            </m:r>
+          </m:e>
+          <m:sup>
+            <m:r>
+              <w:rPr>
+                <w:rFonts w:ascii="Cambria Math" w:hAnsi="Cambria Math"/>
+              </w:rPr>
+              <m:t>6</m:t>
+            </m:r>
+          </m:sup>
+        </m:sSup>
+        <m:r>
+          <w:rPr>
+            <w:rFonts w:ascii="Cambria Math" w:eastAsiaTheme="minorEastAsia" w:hAnsi="Cambria Math"/>
+          </w:rPr>
+          <m:t xml:space="preserve">, </m:t>
+        </m:r>
+        <m:r>
+          <m:rPr>
+            <m:sty m:val="p"/>
+          </m:rPr>
+          <w:rPr>
+            <w:rFonts w:ascii="Cambria Math" w:eastAsiaTheme="minorEastAsia" w:hAnsi="Cambria Math"/>
+          </w:rPr>
+          <w:br/>
+        </m:r>
+        <m:r>
+          <w:rPr>
+            <w:rFonts w:ascii="Cambria Math" w:eastAsiaTheme="minorEastAsia" w:hAnsi="Cambria Math"/>
+          </w:rPr>
+          <m:t>2≤M≤</m:t>
+        </m:r>
+        <m:sSup>
+          <m:sSupPr>
+            <m:ctrlPr>
+              <w:rPr>
+                <w:rFonts w:ascii="Cambria Math" w:eastAsiaTheme="minorEastAsia" w:hAnsi="Cambria Math"/>
+                <w:i/>
+              </w:rPr>
+            </m:ctrlPr>
+          </m:sSupPr>
+          <m:e>
+            <m:r>
+              <w:rPr>
+                <w:rFonts w:ascii="Cambria Math" w:eastAsiaTheme="minorEastAsia" w:hAnsi="Cambria Math"/>
+              </w:rPr>
+              <m:t>10</m:t>
+            </m:r>
+          </m:e>
+          <m:sup>
+            <m:r>
+              <w:rPr>
+                <w:rFonts w:ascii="Cambria Math" w:eastAsiaTheme="minorEastAsia" w:hAnsi="Cambria Math"/>
+              </w:rPr>
+              <m:t>9</m:t>
+            </m:r>
+          </m:sup>
+        </m:sSup>
+      </m:oMath>
+      <w:r>
+        <w:rPr>
+          <w:rFonts w:eastAsiaTheme="minorEastAsia"/>
+        </w:rPr>
+        <w:t>)</w:t>
+      </w:r>
+      <w:r>
+        <w:rPr>
+          <w:rFonts w:eastAsiaTheme="minorEastAsia"/>
+        </w:rPr>
+        <w:t xml:space="preserve">, oznaczające szerokość budowli (ilość kolumn) oraz ilość zapytań. </w:t>
+      </w:r>
+      <w:r>
+        <w:rPr>
+          <w:rFonts w:eastAsiaTheme="minorEastAsia"/>
+        </w:rPr>
+        <w:t xml:space="preserve">W następnym wierszu </w:t>
+      </w:r>
+      <w:r>
+        <w:rPr>
+          <w:rFonts w:eastAsiaTheme="minorEastAsia"/>
+        </w:rPr>
+        <w:t xml:space="preserve">będzie </w:t>
+      </w:r>
+      <m:oMath>
+        <m:r>
+          <w:rPr>
+            <w:rFonts w:ascii="Cambria Math" w:eastAsiaTheme="minorEastAsia" w:hAnsi="Cambria Math"/>
+          </w:rPr>
+          <m:t>w</m:t>
+        </m:r>
+      </m:oMath>
+      <w:r>
+        <w:rPr>
+          <w:rFonts w:eastAsiaTheme="minorEastAsia"/>
+        </w:rPr>
+        <w:t xml:space="preserve"> liczb </w:t>
+      </w:r>
+      <m:oMath>
+        <m:sSub>
+          <m:sSubPr>
+            <m:ctrlPr>
+              <w:rPr>
+                <w:rFonts w:ascii="Cambria Math" w:eastAsiaTheme="minorEastAsia" w:hAnsi="Cambria Math"/>
+                <w:i/>
+              </w:rPr>
+            </m:ctrlPr>
+          </m:sSubPr>
+          <m:e>
+            <m:r>
+              <w:rPr>
+                <w:rFonts w:ascii="Cambria Math" w:eastAsiaTheme="minorEastAsia" w:hAnsi="Cambria Math"/>
+              </w:rPr>
+              <m:t>H</m:t>
+            </m:r>
+          </m:e>
+          <m:sub>
+            <m:r>
+              <w:rPr>
+                <w:rFonts w:ascii="Cambria Math" w:eastAsiaTheme="minorEastAsia" w:hAnsi="Cambria Math"/>
+              </w:rPr>
+              <m:t>i</m:t>
+            </m:r>
+          </m:sub>
+        </m:sSub>
+      </m:oMath>
+      <w:r>
+        <w:rPr>
+          <w:rFonts w:eastAsiaTheme="minorEastAsia"/>
+        </w:rPr>
+        <w:t xml:space="preserve"> </w:t>
+      </w:r>
+      <w:r>
+        <w:rPr>
+          <w:rFonts w:eastAsiaTheme="minorEastAsia"/>
+        </w:rPr>
+        <w:t>(</w:t>
+      </w:r>
+      <m:oMath>
+        <m:r>
+          <w:rPr>
+            <w:rFonts w:ascii="Cambria Math" w:eastAsiaTheme="minorEastAsia" w:hAnsi="Cambria Math"/>
+          </w:rPr>
+          <m:t>0≤</m:t>
+        </m:r>
+        <m:sSub>
+          <m:sSubPr>
+            <m:ctrlPr>
+              <w:rPr>
+                <w:rFonts w:ascii="Cambria Math" w:eastAsiaTheme="minorEastAsia" w:hAnsi="Cambria Math"/>
+                <w:i/>
+              </w:rPr>
+            </m:ctrlPr>
+          </m:sSubPr>
+          <m:e>
+            <m:r>
+              <w:rPr>
+                <w:rFonts w:ascii="Cambria Math" w:eastAsiaTheme="minorEastAsia" w:hAnsi="Cambria Math"/>
+              </w:rPr>
+              <m:t>H</m:t>
+            </m:r>
+          </m:e>
+          <m:sub>
+            <m:r>
+              <w:rPr>
+                <w:rFonts w:ascii="Cambria Math" w:eastAsiaTheme="minorEastAsia" w:hAnsi="Cambria Math"/>
+              </w:rPr>
+              <m:t>i</m:t>
+            </m:r>
+          </m:sub>
+        </m:sSub>
+        <m:r>
+          <w:rPr>
+            <w:rFonts w:ascii="Cambria Math" w:eastAsiaTheme="minorEastAsia" w:hAnsi="Cambria Math"/>
+          </w:rPr>
+          <m:t>&lt;M</m:t>
+        </m:r>
+      </m:oMath>
+      <w:r>
+        <w:rPr>
+          <w:rFonts w:eastAsiaTheme="minorEastAsia"/>
+        </w:rPr>
+        <w:t xml:space="preserve">) </w:t>
+      </w:r>
+      <w:r>
+        <w:rPr>
+          <w:rFonts w:eastAsiaTheme="minorEastAsia"/>
+        </w:rPr>
+        <w:t xml:space="preserve">oznaczających początkowe wysokości kolumn. </w:t>
+      </w:r>
+      <w:r>
+        <w:rPr>
+          <w:rFonts w:eastAsiaTheme="minorEastAsia"/>
+        </w:rPr>
+        <w:t xml:space="preserve">W kolejnych </w:t>
+      </w:r>
+      <m:oMath>
+        <m:r>
+          <w:rPr>
+            <w:rFonts w:ascii="Cambria Math" w:eastAsiaTheme="minorEastAsia" w:hAnsi="Cambria Math"/>
+          </w:rPr>
+          <m:t>q</m:t>
+        </m:r>
+      </m:oMath>
+      <w:r>
+        <w:rPr>
+          <w:rFonts w:eastAsiaTheme="minorEastAsia"/>
+        </w:rPr>
+        <w:t xml:space="preserve"> </w:t>
+      </w:r>
+      <w:r>
+        <w:rPr>
+          <w:rFonts w:eastAsiaTheme="minorEastAsia"/>
+        </w:rPr>
+        <w:t xml:space="preserve">wierszach </w:t>
+      </w:r>
+      <w:r>
+        <w:rPr>
+          <w:rFonts w:eastAsiaTheme="minorEastAsia"/>
+        </w:rPr>
+        <w:t>pojawią się zapytania jednego z dwóch rodzajów:</w:t>
+      </w:r>
+      <w:bookmarkStart w:id="0" w:name="_GoBack"/>
+      <w:bookmarkEnd w:id="0"/>
     </w:p>
     <w:p>
       <w:pPr>
-        <w:pStyle w:val="Nagwek1"/>
-        <w:rPr>
-          <w:szCs w:val="24"/>
-        </w:rPr>
-      </w:pPr>
-      <w:r>
-        <w:rPr>
-          <w:szCs w:val="24"/>
-        </w:rPr>
-        <w:t>Wyjście</w:t>
+        <w:pStyle w:val="Akapitzlist"/>
+        <w:numPr>
+          <w:ilvl w:val="0"/>
+          <w:numId w:val="2"/>
+        </w:numPr>
+        <w:jc w:val="both"/>
+      </w:pPr>
+      <w:r>
+        <w:rPr>
+          <w:rStyle w:val="TestDataZnak"/>
+          <w:sz w:val="22"/>
+          <w:szCs w:val="22"/>
+        </w:rPr>
+        <w:t>? a b</w:t>
+      </w:r>
+      <w:r>
+        <w:t xml:space="preserve"> – Zapytanie czy kolumny na przedziale </w:t>
+      </w:r>
+      <m:oMath>
+        <m:r>
+          <w:rPr>
+            <w:rFonts w:ascii="Cambria Math" w:hAnsi="Cambria Math"/>
+          </w:rPr>
+          <m:t>a, a + 1, …, b – 1, b</m:t>
+        </m:r>
+      </m:oMath>
+      <w:r>
+        <w:t xml:space="preserve"> spełniają złoty postęp.</w:t>
       </w:r>
     </w:p>
     <w:p>
-      <w:r>
-        <w:t>&lt;OUT_TEXT&gt;</w:t>
+      <w:pPr>
+        <w:pStyle w:val="Akapitzlist"/>
+        <w:numPr>
+          <w:ilvl w:val="0"/>
+          <w:numId w:val="2"/>
+        </w:numPr>
+        <w:jc w:val="both"/>
+      </w:pPr>
+      <w:r>
+        <w:rPr>
+          <w:rStyle w:val="TestDataZnak"/>
+          <w:sz w:val="22"/>
+          <w:szCs w:val="22"/>
+        </w:rPr>
+        <w:t>+ a b x</w:t>
+      </w:r>
+      <w:r>
+        <w:t xml:space="preserve"> – Zmiana wysokości wszystkich kolumn </w:t>
+      </w:r>
+      <w:r>
+        <w:t xml:space="preserve">na przedziale </w:t>
+      </w:r>
+      <m:oMath>
+        <m:r>
+          <w:rPr>
+            <w:rFonts w:ascii="Cambria Math" w:hAnsi="Cambria Math"/>
+          </w:rPr>
+          <m:t>a, a + 1, …, b – 1, b</m:t>
+        </m:r>
+      </m:oMath>
+      <w:r>
+        <w:t xml:space="preserve"> o </w:t>
+      </w:r>
+      <m:oMath>
+        <m:r>
+          <w:rPr>
+            <w:rFonts w:ascii="Cambria Math" w:hAnsi="Cambria Math"/>
+          </w:rPr>
+          <m:t>x</m:t>
+        </m:r>
+      </m:oMath>
+      <w:r>
+        <w:t>.</w:t>
       </w:r>
     </w:p>
     <w:p>
       <w:pPr>
+        <w:jc w:val="both"/>
+      </w:pPr>
+      <w:r>
+        <w:t>(</w:t>
+      </w:r>
+      <m:oMath>
+        <m:r>
+          <w:rPr>
+            <w:rFonts w:ascii="Cambria Math" w:hAnsi="Cambria Math"/>
+          </w:rPr>
+          <m:t xml:space="preserve">0≤a≤b&lt;w, </m:t>
+        </m:r>
+        <m:r>
+          <w:rPr>
+            <w:rFonts w:ascii="Cambria Math" w:eastAsiaTheme="minorEastAsia" w:hAnsi="Cambria Math"/>
+          </w:rPr>
+          <m:t>0≤x&lt;M</m:t>
+        </m:r>
+      </m:oMath>
+      <w:r>
+        <w:rPr>
+          <w:rFonts w:eastAsiaTheme="minorEastAsia"/>
+        </w:rPr>
+        <w:t xml:space="preserve">. Dodatkowo dla zapytania </w:t>
+      </w:r>
+      <w:r>
+        <w:rPr>
+          <w:rStyle w:val="TestDataZnak"/>
+          <w:sz w:val="22"/>
+          <w:szCs w:val="22"/>
+        </w:rPr>
+        <w:t>?</w:t>
+      </w:r>
+      <w:r>
+        <w:rPr>
+          <w:rFonts w:eastAsiaTheme="minorEastAsia"/>
+        </w:rPr>
+        <w:t xml:space="preserve"> zachodzi </w:t>
+      </w:r>
+      <m:oMath>
+        <m:r>
+          <w:rPr>
+            <w:rFonts w:ascii="Cambria Math" w:eastAsiaTheme="minorEastAsia" w:hAnsi="Cambria Math"/>
+          </w:rPr>
+          <m:t>b-a≥2</m:t>
+        </m:r>
+      </m:oMath>
+      <w:r>
+        <w:t>)</w:t>
+      </w:r>
+    </w:p>
+    <w:p>
+      <w:pPr>
         <w:pStyle w:val="Nagwek1"/>
         <w:rPr>
           <w:szCs w:val="24"/>
@@ -736,6 +1279,64 @@
         <w:rPr>
           <w:szCs w:val="24"/>
         </w:rPr>
+        <w:t>Wyjście</w:t>
+      </w:r>
+    </w:p>
+    <w:p>
+      <w:r>
+        <w:t xml:space="preserve">Dla każdego zapytania </w:t>
+      </w:r>
+      <w:r>
+        <w:rPr>
+          <w:rStyle w:val="TestDataZnak"/>
+          <w:sz w:val="22"/>
+          <w:szCs w:val="22"/>
+        </w:rPr>
+        <w:t>?</w:t>
+      </w:r>
+      <w:r>
+        <w:t xml:space="preserve"> na wyjście wypisz jeden wiersz zawierający </w:t>
+      </w:r>
+      <w:r>
+        <w:rPr>
+          <w:rStyle w:val="TestDataZnak"/>
+          <w:sz w:val="22"/>
+          <w:szCs w:val="22"/>
+        </w:rPr>
+        <w:t>TAK</w:t>
+      </w:r>
+      <w:r>
+        <w:t xml:space="preserve"> jeżeli przedział spełniał złoty postęp, lub </w:t>
+      </w:r>
+      <w:r>
+        <w:rPr>
+          <w:rStyle w:val="TestDataZnak"/>
+          <w:sz w:val="22"/>
+          <w:szCs w:val="22"/>
+        </w:rPr>
+        <w:t>NIE</w:t>
+      </w:r>
+      <w:r>
+        <w:t xml:space="preserve"> w innym wypadku.</w:t>
+      </w:r>
+    </w:p>
+    <w:p>
+      <w:r>
+        <w:br w:type="page"/>
+      </w:r>
+    </w:p>
+    <w:p>
+      <w:pPr>
+        <w:pStyle w:val="Nagwek1"/>
+        <w:rPr>
+          <w:szCs w:val="24"/>
+        </w:rPr>
+      </w:pPr>
+      <w:r>
+        <w:rPr>
+          <w:szCs w:val="24"/>
+        </w:rPr>
+        <w:lastRenderedPageBreak/>
         <w:t>Przykłady</w:t>
       </w:r>
     </w:p>
@@ -807,10 +1408,77 @@
               <w:pStyle w:val="TestData"/>
             </w:pPr>
             <w:r>
-              <w:t>&lt;TEST_INPUT_</w:t>
-            </w:r>
-            <w:r>
-              <w:t>1&gt;</w:t>
+              <w:t xml:space="preserve">6 </w:t>
+            </w:r>
+            <w:r>
+              <w:t>7 7</w:t>
+            </w:r>
+          </w:p>
+          <w:p>
+            <w:pPr>
+              <w:pStyle w:val="TestData"/>
+            </w:pPr>
+            <w:r>
+              <w:t>0 1 1 2 3 5</w:t>
+            </w:r>
+          </w:p>
+          <w:p>
+            <w:pPr>
+              <w:pStyle w:val="TestData"/>
+            </w:pPr>
+            <w:r>
+              <w:t>? 0 5</w:t>
+            </w:r>
+          </w:p>
+          <w:p>
+            <w:pPr>
+              <w:pStyle w:val="TestData"/>
+            </w:pPr>
+            <w:r>
+              <w:t>? 0 3</w:t>
+            </w:r>
+          </w:p>
+          <w:p>
+            <w:pPr>
+              <w:pStyle w:val="TestData"/>
+            </w:pPr>
+            <w:r>
+              <w:t>+ 0 2</w:t>
+            </w:r>
+            <w:r>
+              <w:t xml:space="preserve"> 4</w:t>
+            </w:r>
+          </w:p>
+          <w:p>
+            <w:pPr>
+              <w:pStyle w:val="TestData"/>
+            </w:pPr>
+            <w:r>
+              <w:t>? 0 5</w:t>
+            </w:r>
+          </w:p>
+          <w:p>
+            <w:pPr>
+              <w:pStyle w:val="TestData"/>
+            </w:pPr>
+            <w:r>
+              <w:t>+ 2 5 5</w:t>
+            </w:r>
+          </w:p>
+          <w:p>
+            <w:pPr>
+              <w:pStyle w:val="TestData"/>
+            </w:pPr>
+            <w:r>
+              <w:t>+ 5 5 5</w:t>
+            </w:r>
+          </w:p>
+          <w:p>
+            <w:pPr>
+              <w:pStyle w:val="TestData"/>
+            </w:pPr>
+            <w:r>
+              <w:t>? 3 5</w:t>
             </w:r>
           </w:p>
         </w:tc>
@@ -832,7 +1500,7 @@
                 <w:sz w:val="16"/>
                 <w:szCs w:val="16"/>
               </w:rPr>
-              <w:t>&lt;</w:t>
+              <w:t>TAK</w:t>
             </w:r>
             <w:r>
               <w:rPr>
@@ -840,174 +1508,658 @@
                 <w:sz w:val="16"/>
                 <w:szCs w:val="16"/>
               </w:rPr>
-              <w:t>TEST_OUTPUT</w:t>
-            </w:r>
+              <w:br/>
+            </w:r>
+            <w:proofErr w:type="spellStart"/>
             <w:r>
               <w:rPr>
                 <w:rFonts w:ascii="Consolas" w:hAnsi="Consolas" w:cs="Consolas"/>
                 <w:sz w:val="16"/>
                 <w:szCs w:val="16"/>
               </w:rPr>
-              <w:t>_</w:t>
-            </w:r>
+              <w:t>TAK</w:t>
+            </w:r>
+            <w:proofErr w:type="spellEnd"/>
             <w:r>
               <w:rPr>
                 <w:rFonts w:ascii="Consolas" w:hAnsi="Consolas" w:cs="Consolas"/>
                 <w:sz w:val="16"/>
                 <w:szCs w:val="16"/>
               </w:rPr>
-              <w:t>1&gt;</w:t>
+              <w:br/>
+              <w:t>NIE</w:t>
+            </w:r>
+          </w:p>
+          <w:p>
+            <w:pPr>
+              <w:rPr>
+                <w:rFonts w:ascii="Consolas" w:hAnsi="Consolas" w:cs="Consolas"/>
+                <w:sz w:val="16"/>
+                <w:szCs w:val="16"/>
+              </w:rPr>
+            </w:pPr>
+            <w:r>
+              <w:rPr>
+                <w:rFonts w:ascii="Consolas" w:hAnsi="Consolas" w:cs="Consolas"/>
+                <w:sz w:val="16"/>
+                <w:szCs w:val="16"/>
+              </w:rPr>
+              <w:t>TAK</w:t>
+            </w:r>
+          </w:p>
+        </w:tc>
+      </w:tr>
+    </w:tbl>
+    <w:p>
+      <w:pPr>
+        <w:pStyle w:val="Nagwek1"/>
+      </w:pPr>
+      <w:r>
+        <w:t>Wyjaśnienie do przykładu</w:t>
+      </w:r>
+    </w:p>
+    <w:tbl>
+      <w:tblPr>
+        <w:tblStyle w:val="Tabela-Siatka"/>
+        <w:tblW w:w="0" w:type="auto"/>
+        <w:jc w:val="center"/>
+        <w:tblLook w:val="04A0" w:firstRow="1" w:lastRow="0" w:firstColumn="1" w:lastColumn="0" w:noHBand="0" w:noVBand="1"/>
+      </w:tblPr>
+      <w:tblGrid>
+        <w:gridCol w:w="1945"/>
+        <w:gridCol w:w="4542"/>
+        <w:gridCol w:w="1654"/>
+      </w:tblGrid>
+      <w:tr>
+        <w:trPr>
+          <w:jc w:val="center"/>
+        </w:trPr>
+        <w:tc>
+          <w:tcPr>
+            <w:tcW w:w="1945" w:type="dxa"/>
+          </w:tcPr>
+          <w:p>
+            <w:pPr>
+              <w:jc w:val="center"/>
+              <w:rPr>
+                <w:b/>
+                <w:sz w:val="20"/>
+                <w:szCs w:val="20"/>
+              </w:rPr>
+            </w:pPr>
+            <w:r>
+              <w:rPr>
+                <w:b/>
+                <w:sz w:val="20"/>
+                <w:szCs w:val="20"/>
+              </w:rPr>
+              <w:t>Zapytanie</w:t>
+            </w:r>
+          </w:p>
+        </w:tc>
+        <w:tc>
+          <w:tcPr>
+            <w:tcW w:w="4542" w:type="dxa"/>
+          </w:tcPr>
+          <w:p>
+            <w:pPr>
+              <w:jc w:val="center"/>
+              <w:rPr>
+                <w:b/>
+                <w:sz w:val="20"/>
+                <w:szCs w:val="20"/>
+              </w:rPr>
+            </w:pPr>
+            <w:r>
+              <w:rPr>
+                <w:b/>
+                <w:sz w:val="20"/>
+                <w:szCs w:val="20"/>
+              </w:rPr>
+              <w:t>Wysokości kolumn H</w:t>
+            </w:r>
+            <w:r>
+              <w:rPr>
+                <w:b/>
+                <w:sz w:val="20"/>
+                <w:szCs w:val="20"/>
+              </w:rPr>
+              <w:t xml:space="preserve"> (po operacji)</w:t>
+            </w:r>
+          </w:p>
+        </w:tc>
+        <w:tc>
+          <w:tcPr>
+            <w:tcW w:w="1654" w:type="dxa"/>
+          </w:tcPr>
+          <w:p>
+            <w:pPr>
+              <w:jc w:val="center"/>
+              <w:rPr>
+                <w:b/>
+                <w:sz w:val="20"/>
+                <w:szCs w:val="20"/>
+              </w:rPr>
+            </w:pPr>
+            <w:r>
+              <w:rPr>
+                <w:b/>
+                <w:sz w:val="20"/>
+                <w:szCs w:val="20"/>
+              </w:rPr>
+              <w:t>Wynik</w:t>
             </w:r>
           </w:p>
         </w:tc>
       </w:tr>
       <w:tr>
+        <w:trPr>
+          <w:jc w:val="center"/>
+        </w:trPr>
         <w:tc>
           <w:tcPr>
-            <w:tcW w:w="4606" w:type="dxa"/>
+            <w:tcW w:w="1945" w:type="dxa"/>
           </w:tcPr>
           <w:p>
             <w:pPr>
-              <w:jc w:val="center"/>
-              <w:rPr>
-                <w:rFonts w:ascii="Consolas" w:hAnsi="Consolas" w:cs="Consolas"/>
-                <w:sz w:val="16"/>
-                <w:szCs w:val="16"/>
-              </w:rPr>
-            </w:pPr>
-            <w:r>
-              <w:rPr>
-                <w:rFonts w:ascii="Consolas" w:hAnsi="Consolas" w:cs="Consolas"/>
-                <w:sz w:val="16"/>
-                <w:szCs w:val="16"/>
-              </w:rPr>
-              <w:t>Wejście</w:t>
+              <w:pStyle w:val="TestData"/>
+              <w:rPr>
+                <w:sz w:val="20"/>
+                <w:szCs w:val="20"/>
+              </w:rPr>
+            </w:pPr>
+            <w:r>
+              <w:rPr>
+                <w:sz w:val="20"/>
+                <w:szCs w:val="20"/>
+              </w:rPr>
+              <w:t>? 0 5</w:t>
             </w:r>
           </w:p>
         </w:tc>
         <w:tc>
           <w:tcPr>
-            <w:tcW w:w="4606" w:type="dxa"/>
+            <w:tcW w:w="4542" w:type="dxa"/>
           </w:tcPr>
           <w:p>
             <w:pPr>
-              <w:jc w:val="center"/>
-              <w:rPr>
-                <w:rFonts w:ascii="Consolas" w:hAnsi="Consolas" w:cs="Consolas"/>
-                <w:sz w:val="16"/>
-                <w:szCs w:val="16"/>
-              </w:rPr>
-            </w:pPr>
-            <w:r>
-              <w:rPr>
-                <w:rFonts w:ascii="Consolas" w:hAnsi="Consolas" w:cs="Consolas"/>
-                <w:sz w:val="16"/>
-                <w:szCs w:val="16"/>
-              </w:rPr>
-              <w:t>Wyjście</w:t>
+              <w:pStyle w:val="TestData"/>
+              <w:rPr>
+                <w:b/>
+                <w:sz w:val="20"/>
+                <w:szCs w:val="20"/>
+              </w:rPr>
+            </w:pPr>
+            <w:r>
+              <w:rPr>
+                <w:b/>
+                <w:sz w:val="20"/>
+                <w:szCs w:val="20"/>
+              </w:rPr>
+              <w:t>0 1 1 2 3 5</w:t>
+            </w:r>
+          </w:p>
+        </w:tc>
+        <w:tc>
+          <w:tcPr>
+            <w:tcW w:w="1654" w:type="dxa"/>
+          </w:tcPr>
+          <w:p>
+            <w:pPr>
+              <w:pStyle w:val="TestData"/>
+              <w:rPr>
+                <w:sz w:val="20"/>
+                <w:szCs w:val="20"/>
+              </w:rPr>
+            </w:pPr>
+            <w:r>
+              <w:rPr>
+                <w:sz w:val="20"/>
+                <w:szCs w:val="20"/>
+              </w:rPr>
+              <w:t>TAK</w:t>
             </w:r>
           </w:p>
         </w:tc>
       </w:tr>
       <w:tr>
+        <w:trPr>
+          <w:jc w:val="center"/>
+        </w:trPr>
         <w:tc>
           <w:tcPr>
-            <w:tcW w:w="4606" w:type="dxa"/>
+            <w:tcW w:w="1945" w:type="dxa"/>
           </w:tcPr>
           <w:p>
             <w:pPr>
-              <w:rPr>
-                <w:rFonts w:ascii="Consolas" w:hAnsi="Consolas" w:cs="Consolas"/>
-                <w:sz w:val="16"/>
-                <w:szCs w:val="16"/>
-              </w:rPr>
-            </w:pPr>
-            <w:r>
-              <w:rPr>
-                <w:rFonts w:ascii="Consolas" w:hAnsi="Consolas" w:cs="Consolas"/>
-                <w:sz w:val="16"/>
-                <w:szCs w:val="16"/>
-              </w:rPr>
-              <w:t>&lt;TEST_</w:t>
-            </w:r>
-            <w:r>
-              <w:rPr>
-                <w:rFonts w:ascii="Consolas" w:hAnsi="Consolas" w:cs="Consolas"/>
-                <w:sz w:val="16"/>
-                <w:szCs w:val="16"/>
-              </w:rPr>
-              <w:t>IN</w:t>
-            </w:r>
-            <w:r>
-              <w:rPr>
-                <w:rFonts w:ascii="Consolas" w:hAnsi="Consolas" w:cs="Consolas"/>
-                <w:sz w:val="16"/>
-                <w:szCs w:val="16"/>
-              </w:rPr>
-              <w:t>PUT_</w:t>
-            </w:r>
-            <w:r>
-              <w:rPr>
-                <w:rFonts w:ascii="Consolas" w:hAnsi="Consolas" w:cs="Consolas"/>
-                <w:sz w:val="16"/>
-                <w:szCs w:val="16"/>
-              </w:rPr>
-              <w:t>2&gt;</w:t>
+              <w:pStyle w:val="TestData"/>
+              <w:rPr>
+                <w:sz w:val="20"/>
+                <w:szCs w:val="20"/>
+              </w:rPr>
+            </w:pPr>
+            <w:r>
+              <w:rPr>
+                <w:sz w:val="20"/>
+                <w:szCs w:val="20"/>
+              </w:rPr>
+              <w:t>? 0 3</w:t>
             </w:r>
           </w:p>
         </w:tc>
         <w:tc>
           <w:tcPr>
-            <w:tcW w:w="4606" w:type="dxa"/>
+            <w:tcW w:w="4542" w:type="dxa"/>
           </w:tcPr>
           <w:p>
             <w:pPr>
-              <w:rPr>
-                <w:rFonts w:ascii="Consolas" w:hAnsi="Consolas" w:cs="Consolas"/>
-                <w:sz w:val="16"/>
-                <w:szCs w:val="16"/>
-              </w:rPr>
-            </w:pPr>
-            <w:r>
-              <w:rPr>
-                <w:rFonts w:ascii="Consolas" w:hAnsi="Consolas" w:cs="Consolas"/>
-                <w:sz w:val="16"/>
-                <w:szCs w:val="16"/>
-              </w:rPr>
-              <w:t>&lt;TEST_OUTPUT_</w:t>
-            </w:r>
-            <w:r>
-              <w:rPr>
-                <w:rFonts w:ascii="Consolas" w:hAnsi="Consolas" w:cs="Consolas"/>
-                <w:sz w:val="16"/>
-                <w:szCs w:val="16"/>
-              </w:rPr>
-              <w:t>2&gt;</w:t>
+              <w:pStyle w:val="TestData"/>
+              <w:rPr>
+                <w:sz w:val="20"/>
+                <w:szCs w:val="20"/>
+              </w:rPr>
+            </w:pPr>
+            <w:r>
+              <w:rPr>
+                <w:b/>
+                <w:sz w:val="20"/>
+                <w:szCs w:val="20"/>
+              </w:rPr>
+              <w:t>0 1 1 2</w:t>
+            </w:r>
+            <w:r>
+              <w:rPr>
+                <w:sz w:val="20"/>
+                <w:szCs w:val="20"/>
+              </w:rPr>
+              <w:t xml:space="preserve"> 3 5</w:t>
+            </w:r>
+          </w:p>
+        </w:tc>
+        <w:tc>
+          <w:tcPr>
+            <w:tcW w:w="1654" w:type="dxa"/>
+          </w:tcPr>
+          <w:p>
+            <w:pPr>
+              <w:pStyle w:val="TestData"/>
+              <w:rPr>
+                <w:sz w:val="20"/>
+                <w:szCs w:val="20"/>
+              </w:rPr>
+            </w:pPr>
+            <w:r>
+              <w:rPr>
+                <w:sz w:val="20"/>
+                <w:szCs w:val="20"/>
+              </w:rPr>
+              <w:t>TAK</w:t>
+            </w:r>
+          </w:p>
+        </w:tc>
+      </w:tr>
+      <w:tr>
+        <w:trPr>
+          <w:jc w:val="center"/>
+        </w:trPr>
+        <w:tc>
+          <w:tcPr>
+            <w:tcW w:w="1945" w:type="dxa"/>
+          </w:tcPr>
+          <w:p>
+            <w:pPr>
+              <w:pStyle w:val="TestData"/>
+              <w:rPr>
+                <w:sz w:val="20"/>
+                <w:szCs w:val="20"/>
+              </w:rPr>
+            </w:pPr>
+            <w:r>
+              <w:rPr>
+                <w:sz w:val="20"/>
+                <w:szCs w:val="20"/>
+              </w:rPr>
+              <w:t>+ 0 2</w:t>
+            </w:r>
+            <w:r>
+              <w:rPr>
+                <w:sz w:val="20"/>
+                <w:szCs w:val="20"/>
+              </w:rPr>
+              <w:t xml:space="preserve"> 4 </w:t>
+            </w:r>
+          </w:p>
+        </w:tc>
+        <w:tc>
+          <w:tcPr>
+            <w:tcW w:w="4542" w:type="dxa"/>
+          </w:tcPr>
+          <w:p>
+            <w:pPr>
+              <w:pStyle w:val="TestData"/>
+              <w:rPr>
+                <w:sz w:val="20"/>
+                <w:szCs w:val="20"/>
+              </w:rPr>
+            </w:pPr>
+            <w:r>
+              <w:rPr>
+                <w:b/>
+                <w:sz w:val="20"/>
+                <w:szCs w:val="20"/>
+              </w:rPr>
+              <w:t>4 5 5</w:t>
+            </w:r>
+            <w:r>
+              <w:rPr>
+                <w:sz w:val="20"/>
+                <w:szCs w:val="20"/>
+              </w:rPr>
+              <w:t xml:space="preserve"> 2 3 5</w:t>
+            </w:r>
+          </w:p>
+        </w:tc>
+        <w:tc>
+          <w:tcPr>
+            <w:tcW w:w="1654" w:type="dxa"/>
+          </w:tcPr>
+          <w:p>
+            <w:pPr>
+              <w:pStyle w:val="TestData"/>
+              <w:rPr>
+                <w:sz w:val="20"/>
+                <w:szCs w:val="20"/>
+              </w:rPr>
+            </w:pPr>
+          </w:p>
+        </w:tc>
+      </w:tr>
+      <w:tr>
+        <w:trPr>
+          <w:jc w:val="center"/>
+        </w:trPr>
+        <w:tc>
+          <w:tcPr>
+            <w:tcW w:w="1945" w:type="dxa"/>
+          </w:tcPr>
+          <w:p>
+            <w:pPr>
+              <w:pStyle w:val="TestData"/>
+              <w:rPr>
+                <w:sz w:val="20"/>
+                <w:szCs w:val="20"/>
+              </w:rPr>
+            </w:pPr>
+            <w:r>
+              <w:rPr>
+                <w:sz w:val="20"/>
+                <w:szCs w:val="20"/>
+              </w:rPr>
+              <w:t>? 0 5</w:t>
+            </w:r>
+          </w:p>
+        </w:tc>
+        <w:tc>
+          <w:tcPr>
+            <w:tcW w:w="4542" w:type="dxa"/>
+          </w:tcPr>
+          <w:p>
+            <w:pPr>
+              <w:pStyle w:val="TestData"/>
+              <w:rPr>
+                <w:b/>
+                <w:sz w:val="20"/>
+                <w:szCs w:val="20"/>
+              </w:rPr>
+            </w:pPr>
+            <w:r>
+              <w:rPr>
+                <w:b/>
+                <w:sz w:val="20"/>
+                <w:szCs w:val="20"/>
+              </w:rPr>
+              <w:t>4 5 5 2 3 5</w:t>
+            </w:r>
+          </w:p>
+        </w:tc>
+        <w:tc>
+          <w:tcPr>
+            <w:tcW w:w="1654" w:type="dxa"/>
+          </w:tcPr>
+          <w:p>
+            <w:pPr>
+              <w:pStyle w:val="TestData"/>
+              <w:rPr>
+                <w:sz w:val="20"/>
+                <w:szCs w:val="20"/>
+              </w:rPr>
+            </w:pPr>
+            <w:r>
+              <w:rPr>
+                <w:sz w:val="20"/>
+                <w:szCs w:val="20"/>
+              </w:rPr>
+              <w:t>NIE</w:t>
+            </w:r>
+          </w:p>
+        </w:tc>
+      </w:tr>
+      <w:tr>
+        <w:trPr>
+          <w:jc w:val="center"/>
+        </w:trPr>
+        <w:tc>
+          <w:tcPr>
+            <w:tcW w:w="1945" w:type="dxa"/>
+          </w:tcPr>
+          <w:p>
+            <w:pPr>
+              <w:pStyle w:val="TestData"/>
+              <w:rPr>
+                <w:sz w:val="20"/>
+                <w:szCs w:val="20"/>
+              </w:rPr>
+            </w:pPr>
+            <w:r>
+              <w:rPr>
+                <w:sz w:val="20"/>
+                <w:szCs w:val="20"/>
+              </w:rPr>
+              <w:t>+ 2 5 5</w:t>
+            </w:r>
+          </w:p>
+        </w:tc>
+        <w:tc>
+          <w:tcPr>
+            <w:tcW w:w="4542" w:type="dxa"/>
+          </w:tcPr>
+          <w:p>
+            <w:pPr>
+              <w:pStyle w:val="TestData"/>
+              <w:rPr>
+                <w:sz w:val="20"/>
+                <w:szCs w:val="20"/>
+              </w:rPr>
+            </w:pPr>
+            <w:r>
+              <w:rPr>
+                <w:sz w:val="20"/>
+                <w:szCs w:val="20"/>
+              </w:rPr>
+              <w:t xml:space="preserve">4 5 </w:t>
+            </w:r>
+            <w:r>
+              <w:rPr>
+                <w:b/>
+                <w:sz w:val="20"/>
+                <w:szCs w:val="20"/>
+              </w:rPr>
+              <w:t>3 0 1 3</w:t>
+            </w:r>
+          </w:p>
+        </w:tc>
+        <w:tc>
+          <w:tcPr>
+            <w:tcW w:w="1654" w:type="dxa"/>
+          </w:tcPr>
+          <w:p>
+            <w:pPr>
+              <w:pStyle w:val="TestData"/>
+              <w:rPr>
+                <w:sz w:val="20"/>
+                <w:szCs w:val="20"/>
+              </w:rPr>
+            </w:pPr>
+          </w:p>
+        </w:tc>
+      </w:tr>
+      <w:tr>
+        <w:trPr>
+          <w:jc w:val="center"/>
+        </w:trPr>
+        <w:tc>
+          <w:tcPr>
+            <w:tcW w:w="1945" w:type="dxa"/>
+          </w:tcPr>
+          <w:p>
+            <w:pPr>
+              <w:pStyle w:val="TestData"/>
+              <w:rPr>
+                <w:sz w:val="20"/>
+                <w:szCs w:val="20"/>
+              </w:rPr>
+            </w:pPr>
+            <w:r>
+              <w:rPr>
+                <w:sz w:val="20"/>
+                <w:szCs w:val="20"/>
+              </w:rPr>
+              <w:t>+ 5 5 5</w:t>
+            </w:r>
+          </w:p>
+        </w:tc>
+        <w:tc>
+          <w:tcPr>
+            <w:tcW w:w="4542" w:type="dxa"/>
+          </w:tcPr>
+          <w:p>
+            <w:pPr>
+              <w:pStyle w:val="TestData"/>
+              <w:rPr>
+                <w:sz w:val="20"/>
+                <w:szCs w:val="20"/>
+              </w:rPr>
+            </w:pPr>
+            <w:r>
+              <w:rPr>
+                <w:sz w:val="20"/>
+                <w:szCs w:val="20"/>
+              </w:rPr>
+              <w:t xml:space="preserve">4 5 3 0 1 </w:t>
+            </w:r>
+            <w:r>
+              <w:rPr>
+                <w:b/>
+                <w:sz w:val="20"/>
+                <w:szCs w:val="20"/>
+              </w:rPr>
+              <w:t>1</w:t>
+            </w:r>
+          </w:p>
+        </w:tc>
+        <w:tc>
+          <w:tcPr>
+            <w:tcW w:w="1654" w:type="dxa"/>
+          </w:tcPr>
+          <w:p>
+            <w:pPr>
+              <w:pStyle w:val="TestData"/>
+              <w:rPr>
+                <w:sz w:val="20"/>
+                <w:szCs w:val="20"/>
+              </w:rPr>
+            </w:pPr>
+          </w:p>
+        </w:tc>
+      </w:tr>
+      <w:tr>
+        <w:trPr>
+          <w:jc w:val="center"/>
+        </w:trPr>
+        <w:tc>
+          <w:tcPr>
+            <w:tcW w:w="1945" w:type="dxa"/>
+          </w:tcPr>
+          <w:p>
+            <w:pPr>
+              <w:pStyle w:val="TestData"/>
+              <w:rPr>
+                <w:sz w:val="20"/>
+                <w:szCs w:val="20"/>
+              </w:rPr>
+            </w:pPr>
+            <w:r>
+              <w:rPr>
+                <w:sz w:val="20"/>
+                <w:szCs w:val="20"/>
+              </w:rPr>
+              <w:t>? 3 5</w:t>
+            </w:r>
+          </w:p>
+        </w:tc>
+        <w:tc>
+          <w:tcPr>
+            <w:tcW w:w="4542" w:type="dxa"/>
+          </w:tcPr>
+          <w:p>
+            <w:pPr>
+              <w:pStyle w:val="TestData"/>
+              <w:rPr>
+                <w:sz w:val="20"/>
+                <w:szCs w:val="20"/>
+              </w:rPr>
+            </w:pPr>
+            <w:r>
+              <w:rPr>
+                <w:sz w:val="20"/>
+                <w:szCs w:val="20"/>
+              </w:rPr>
+              <w:t xml:space="preserve">4 5 3 </w:t>
+            </w:r>
+            <w:r>
+              <w:rPr>
+                <w:b/>
+                <w:sz w:val="20"/>
+                <w:szCs w:val="20"/>
+              </w:rPr>
+              <w:t>0 1 1</w:t>
+            </w:r>
+          </w:p>
+        </w:tc>
+        <w:tc>
+          <w:tcPr>
+            <w:tcW w:w="1654" w:type="dxa"/>
+          </w:tcPr>
+          <w:p>
+            <w:pPr>
+              <w:pStyle w:val="TestData"/>
+              <w:rPr>
+                <w:sz w:val="20"/>
+                <w:szCs w:val="20"/>
+              </w:rPr>
+            </w:pPr>
+            <w:r>
+              <w:rPr>
+                <w:sz w:val="20"/>
+                <w:szCs w:val="20"/>
+              </w:rPr>
+              <w:t>TAK</w:t>
             </w:r>
           </w:p>
         </w:tc>
       </w:tr>
     </w:tbl>
     <w:p/>
-    <w:p>
-      <w:pPr>
-        <w:pStyle w:val="Nagwek1"/>
-        <w:rPr>
-          <w:szCs w:val="24"/>
-        </w:rPr>
-      </w:pPr>
-      <w:r>
-        <w:rPr>
-          <w:szCs w:val="24"/>
-        </w:rPr>
-        <w:t>Wyjaśnienie do przykładu</w:t>
-      </w:r>
-    </w:p>
-    <w:p>
-      <w:r>
-        <w:t>&lt;EXPLANATION_TEXT&gt;</w:t>
-      </w:r>
-    </w:p>
     <w:sectPr>
       <w:footerReference w:type="default" r:id="rId9"/>
       <w:pgSz w:w="11906" w:h="16838"/>
@@ -1230,8 +2382,124 @@
       </w:rPr>
     </w:lvl>
   </w:abstractNum>
+  <w:abstractNum w:abstractNumId="1">
+    <w:nsid w:val="67BE361F"/>
+    <w:multiLevelType w:val="hybridMultilevel"/>
+    <w:tmpl w:val="FA9CC816"/>
+    <w:lvl w:ilvl="0" w:tplc="04150001">
+      <w:start w:val="1"/>
+      <w:numFmt w:val="bullet"/>
+      <w:lvlText w:val=""/>
+      <w:lvlJc w:val="left"/>
+      <w:pPr>
+        <w:ind w:left="720" w:hanging="360"/>
+      </w:pPr>
+      <w:rPr>
+        <w:rFonts w:ascii="Symbol" w:hAnsi="Symbol" w:hint="default"/>
+      </w:rPr>
+    </w:lvl>
+    <w:lvl w:ilvl="1" w:tplc="04150003" w:tentative="1">
+      <w:start w:val="1"/>
+      <w:numFmt w:val="bullet"/>
+      <w:lvlText w:val="o"/>
+      <w:lvlJc w:val="left"/>
+      <w:pPr>
+        <w:ind w:left="1440" w:hanging="360"/>
+      </w:pPr>
+      <w:rPr>
+        <w:rFonts w:ascii="Courier New" w:hAnsi="Courier New" w:cs="Courier New" w:hint="default"/>
+      </w:rPr>
+    </w:lvl>
+    <w:lvl w:ilvl="2" w:tplc="04150005" w:tentative="1">
+      <w:start w:val="1"/>
+      <w:numFmt w:val="bullet"/>
+      <w:lvlText w:val=""/>
+      <w:lvlJc w:val="left"/>
+      <w:pPr>
+        <w:ind w:left="2160" w:hanging="360"/>
+      </w:pPr>
+      <w:rPr>
+        <w:rFonts w:ascii="Wingdings" w:hAnsi="Wingdings" w:hint="default"/>
+      </w:rPr>
+    </w:lvl>
+    <w:lvl w:ilvl="3" w:tplc="04150001" w:tentative="1">
+      <w:start w:val="1"/>
+      <w:numFmt w:val="bullet"/>
+      <w:lvlText w:val=""/>
+      <w:lvlJc w:val="left"/>
+      <w:pPr>
+        <w:ind w:left="2880" w:hanging="360"/>
+      </w:pPr>
+      <w:rPr>
+        <w:rFonts w:ascii="Symbol" w:hAnsi="Symbol" w:hint="default"/>
+      </w:rPr>
+    </w:lvl>
+    <w:lvl w:ilvl="4" w:tplc="04150003" w:tentative="1">
+      <w:start w:val="1"/>
+      <w:numFmt w:val="bullet"/>
+      <w:lvlText w:val="o"/>
+      <w:lvlJc w:val="left"/>
+      <w:pPr>
+        <w:ind w:left="3600" w:hanging="360"/>
+      </w:pPr>
+      <w:rPr>
+        <w:rFonts w:ascii="Courier New" w:hAnsi="Courier New" w:cs="Courier New" w:hint="default"/>
+      </w:rPr>
+    </w:lvl>
+    <w:lvl w:ilvl="5" w:tplc="04150005" w:tentative="1">
+      <w:start w:val="1"/>
+      <w:numFmt w:val="bullet"/>
+      <w:lvlText w:val=""/>
+      <w:lvlJc w:val="left"/>
+      <w:pPr>
+        <w:ind w:left="4320" w:hanging="360"/>
+      </w:pPr>
+      <w:rPr>
+        <w:rFonts w:ascii="Wingdings" w:hAnsi="Wingdings" w:hint="default"/>
+      </w:rPr>
+    </w:lvl>
+    <w:lvl w:ilvl="6" w:tplc="04150001" w:tentative="1">
+      <w:start w:val="1"/>
+      <w:numFmt w:val="bullet"/>
+      <w:lvlText w:val=""/>
+      <w:lvlJc w:val="left"/>
+      <w:pPr>
+        <w:ind w:left="5040" w:hanging="360"/>
+      </w:pPr>
+      <w:rPr>
+        <w:rFonts w:ascii="Symbol" w:hAnsi="Symbol" w:hint="default"/>
+      </w:rPr>
+    </w:lvl>
+    <w:lvl w:ilvl="7" w:tplc="04150003" w:tentative="1">
+      <w:start w:val="1"/>
+      <w:numFmt w:val="bullet"/>
+      <w:lvlText w:val="o"/>
+      <w:lvlJc w:val="left"/>
+      <w:pPr>
+        <w:ind w:left="5760" w:hanging="360"/>
+      </w:pPr>
+      <w:rPr>
+        <w:rFonts w:ascii="Courier New" w:hAnsi="Courier New" w:cs="Courier New" w:hint="default"/>
+      </w:rPr>
+    </w:lvl>
+    <w:lvl w:ilvl="8" w:tplc="04150005" w:tentative="1">
+      <w:start w:val="1"/>
+      <w:numFmt w:val="bullet"/>
+      <w:lvlText w:val=""/>
+      <w:lvlJc w:val="left"/>
+      <w:pPr>
+        <w:ind w:left="6480" w:hanging="360"/>
+      </w:pPr>
+      <w:rPr>
+        <w:rFonts w:ascii="Wingdings" w:hAnsi="Wingdings" w:hint="default"/>
+      </w:rPr>
+    </w:lvl>
+  </w:abstractNum>
   <w:num w:numId="1">
     <w:abstractNumId w:val="0"/>
+  </w:num>
+  <w:num w:numId="2">
+    <w:abstractNumId w:val="1"/>
   </w:num>
 </w:numbering>
 </file>
@@ -2532,7 +3800,7 @@
 </file>
 
 <file path=customXml/itemProps1.xml><?xml version="1.0" encoding="utf-8"?>
-<ds:datastoreItem xmlns:ds="http://schemas.openxmlformats.org/officeDocument/2006/customXml" ds:itemID="{0EC499F8-0CAE-4D3F-BB04-2B3D41F0F929}">
+<ds:datastoreItem xmlns:ds="http://schemas.openxmlformats.org/officeDocument/2006/customXml" ds:itemID="{A727577C-E720-45F7-950D-9FC8BAE07227}">
   <ds:schemaRefs>
     <ds:schemaRef ds:uri="http://schemas.openxmlformats.org/officeDocument/2006/bibliography"/>
   </ds:schemaRefs>
